--- a/Meetings/Meeting 2 (18 Oct 2024).docx
+++ b/Meetings/Meeting 2 (18 Oct 2024).docx
@@ -175,6 +175,272 @@
     </w:p>
     <w:p>
       <w:pPr>
+        <w:numPr>
+          <w:ilvl w:val="0"/>
+          <w:numId w:val="15"/>
+        </w:numPr>
+        <w:rPr>
+          <w:sz w:val="28"/>
+          <w:szCs w:val="28"/>
+        </w:rPr>
+      </w:pPr>
+      <w:r>
+        <w:rPr>
+          <w:sz w:val="28"/>
+          <w:szCs w:val="28"/>
+        </w:rPr>
+        <w:t>Node class + graph class</w:t>
+      </w:r>
+    </w:p>
+    <w:p>
+      <w:pPr>
+        <w:numPr>
+          <w:ilvl w:val="0"/>
+          <w:numId w:val="15"/>
+        </w:numPr>
+        <w:rPr>
+          <w:sz w:val="28"/>
+          <w:szCs w:val="28"/>
+          <w:highlight w:val="darkGray"/>
+        </w:rPr>
+      </w:pPr>
+      <w:r>
+        <w:rPr>
+          <w:sz w:val="28"/>
+          <w:szCs w:val="28"/>
+          <w:highlight w:val="darkGray"/>
+        </w:rPr>
+        <w:t xml:space="preserve">Going with </w:t>
+      </w:r>
+      <w:r>
+        <w:rPr>
+          <w:sz w:val="28"/>
+          <w:szCs w:val="28"/>
+          <w:highlight w:val="darkGray"/>
+        </w:rPr>
+        <w:t>adjacency</w:t>
+      </w:r>
+      <w:r>
+        <w:rPr>
+          <w:sz w:val="28"/>
+          <w:szCs w:val="28"/>
+          <w:highlight w:val="darkGray"/>
+        </w:rPr>
+        <w:t xml:space="preserve"> Matrix</w:t>
+      </w:r>
+    </w:p>
+    <w:p>
+      <w:pPr>
+        <w:numPr>
+          <w:ilvl w:val="0"/>
+          <w:numId w:val="15"/>
+        </w:numPr>
+        <w:rPr>
+          <w:sz w:val="28"/>
+          <w:szCs w:val="28"/>
+          <w:highlight w:val="darkGray"/>
+        </w:rPr>
+      </w:pPr>
+      <w:r>
+        <w:rPr>
+          <w:sz w:val="28"/>
+          <w:szCs w:val="28"/>
+          <w:highlight w:val="darkGray"/>
+        </w:rPr>
+        <w:t>Char with each building</w:t>
+      </w:r>
+    </w:p>
+    <w:p>
+      <w:pPr>
+        <w:numPr>
+          <w:ilvl w:val="0"/>
+          <w:numId w:val="15"/>
+        </w:numPr>
+        <w:rPr>
+          <w:sz w:val="28"/>
+          <w:szCs w:val="28"/>
+          <w:highlight w:val="darkGray"/>
+        </w:rPr>
+      </w:pPr>
+      <w:r>
+        <w:rPr>
+          <w:sz w:val="28"/>
+          <w:szCs w:val="28"/>
+          <w:highlight w:val="darkGray"/>
+        </w:rPr>
+        <w:t>Base connection is 1</w:t>
+      </w:r>
+    </w:p>
+    <w:p>
+      <w:pPr>
+        <w:numPr>
+          <w:ilvl w:val="0"/>
+          <w:numId w:val="15"/>
+        </w:numPr>
+        <w:rPr>
+          <w:sz w:val="28"/>
+          <w:szCs w:val="28"/>
+          <w:highlight w:val="darkGray"/>
+        </w:rPr>
+      </w:pPr>
+      <w:r>
+        <w:rPr>
+          <w:sz w:val="28"/>
+          <w:szCs w:val="28"/>
+          <w:highlight w:val="darkGray"/>
+        </w:rPr>
+        <w:t>Node is Building</w:t>
+      </w:r>
+    </w:p>
+    <w:p>
+      <w:pPr>
+        <w:numPr>
+          <w:ilvl w:val="0"/>
+          <w:numId w:val="15"/>
+        </w:numPr>
+        <w:rPr>
+          <w:sz w:val="28"/>
+          <w:szCs w:val="28"/>
+          <w:highlight w:val="darkGray"/>
+        </w:rPr>
+      </w:pPr>
+      <w:r>
+        <w:rPr>
+          <w:sz w:val="28"/>
+          <w:szCs w:val="28"/>
+          <w:highlight w:val="darkGray"/>
+        </w:rPr>
+        <w:t>Train is a fix for two non-connection nodes</w:t>
+      </w:r>
+    </w:p>
+    <w:p>
+      <w:pPr>
+        <w:numPr>
+          <w:ilvl w:val="0"/>
+          <w:numId w:val="15"/>
+        </w:numPr>
+        <w:rPr>
+          <w:sz w:val="28"/>
+          <w:szCs w:val="28"/>
+          <w:highlight w:val="darkGray"/>
+        </w:rPr>
+      </w:pPr>
+      <w:r>
+        <w:rPr>
+          <w:sz w:val="28"/>
+          <w:szCs w:val="28"/>
+          <w:highlight w:val="darkGray"/>
+        </w:rPr>
+        <w:t xml:space="preserve">Bus </w:t>
+      </w:r>
+      <w:proofErr w:type="gramStart"/>
+      <w:r>
+        <w:rPr>
+          <w:sz w:val="28"/>
+          <w:szCs w:val="28"/>
+          <w:highlight w:val="darkGray"/>
+        </w:rPr>
+        <w:t>stop</w:t>
+      </w:r>
+      <w:proofErr w:type="gramEnd"/>
+      <w:r>
+        <w:rPr>
+          <w:sz w:val="28"/>
+          <w:szCs w:val="28"/>
+          <w:highlight w:val="darkGray"/>
+        </w:rPr>
+        <w:t xml:space="preserve"> random</w:t>
+      </w:r>
+    </w:p>
+    <w:p>
+      <w:pPr>
+        <w:numPr>
+          <w:ilvl w:val="0"/>
+          <w:numId w:val="15"/>
+        </w:numPr>
+        <w:rPr>
+          <w:sz w:val="28"/>
+          <w:szCs w:val="28"/>
+          <w:highlight w:val="darkGray"/>
+        </w:rPr>
+      </w:pPr>
+      <w:r>
+        <w:rPr>
+          <w:sz w:val="28"/>
+          <w:szCs w:val="28"/>
+          <w:highlight w:val="darkGray"/>
+        </w:rPr>
+        <w:t>At least one Bus stop in Residential areas</w:t>
+      </w:r>
+    </w:p>
+    <w:p>
+      <w:pPr>
+        <w:numPr>
+          <w:ilvl w:val="0"/>
+          <w:numId w:val="15"/>
+        </w:numPr>
+        <w:rPr>
+          <w:sz w:val="28"/>
+          <w:szCs w:val="28"/>
+          <w:highlight w:val="darkGray"/>
+        </w:rPr>
+      </w:pPr>
+      <w:r>
+        <w:rPr>
+          <w:sz w:val="28"/>
+          <w:szCs w:val="28"/>
+          <w:highlight w:val="darkGray"/>
+        </w:rPr>
+        <w:t xml:space="preserve">Add multiple </w:t>
+      </w:r>
+      <w:r>
+        <w:rPr>
+          <w:sz w:val="28"/>
+          <w:szCs w:val="28"/>
+          <w:highlight w:val="darkGray"/>
+        </w:rPr>
+        <w:t>adjacency</w:t>
+      </w:r>
+      <w:r>
+        <w:rPr>
+          <w:sz w:val="28"/>
+          <w:szCs w:val="28"/>
+          <w:highlight w:val="darkGray"/>
+        </w:rPr>
+        <w:t xml:space="preserve"> </w:t>
+      </w:r>
+      <w:r>
+        <w:rPr>
+          <w:sz w:val="28"/>
+          <w:szCs w:val="28"/>
+          <w:highlight w:val="darkGray"/>
+        </w:rPr>
+        <w:t>matrix</w:t>
+      </w:r>
+    </w:p>
+    <w:p>
+      <w:pPr>
+        <w:numPr>
+          <w:ilvl w:val="0"/>
+          <w:numId w:val="15"/>
+        </w:numPr>
+        <w:rPr>
+          <w:sz w:val="28"/>
+          <w:szCs w:val="28"/>
+          <w:highlight w:val="darkGray"/>
+        </w:rPr>
+      </w:pPr>
+      <w:r>
+        <w:rPr>
+          <w:sz w:val="28"/>
+          <w:szCs w:val="28"/>
+          <w:highlight w:val="darkGray"/>
+        </w:rPr>
+        <w:t>Make assumption each citizen has a car</w:t>
+      </w:r>
+    </w:p>
+    <w:p>
+      <w:pPr>
         <w:rPr>
           <w:b/>
           <w:bCs/>
@@ -232,6 +498,27 @@
     </w:p>
     <w:p>
       <w:pPr>
+        <w:numPr>
+          <w:ilvl w:val="0"/>
+          <w:numId w:val="16"/>
+        </w:numPr>
+        <w:rPr>
+          <w:sz w:val="28"/>
+          <w:szCs w:val="28"/>
+          <w:highlight w:val="darkGray"/>
+        </w:rPr>
+      </w:pPr>
+      <w:r>
+        <w:rPr>
+          <w:sz w:val="28"/>
+          <w:szCs w:val="28"/>
+          <w:highlight w:val="darkGray"/>
+        </w:rPr>
+        <w:t>Make a singleton</w:t>
+      </w:r>
+    </w:p>
+    <w:p>
+      <w:pPr>
         <w:rPr>
           <w:b/>
           <w:bCs/>
@@ -289,6 +576,27 @@
     </w:p>
     <w:p>
       <w:pPr>
+        <w:numPr>
+          <w:ilvl w:val="0"/>
+          <w:numId w:val="17"/>
+        </w:numPr>
+        <w:rPr>
+          <w:sz w:val="28"/>
+          <w:szCs w:val="28"/>
+          <w:highlight w:val="darkGray"/>
+        </w:rPr>
+      </w:pPr>
+      <w:r>
+        <w:rPr>
+          <w:sz w:val="28"/>
+          <w:szCs w:val="28"/>
+          <w:highlight w:val="darkGray"/>
+        </w:rPr>
+        <w:t>Road Quality + City</w:t>
+      </w:r>
+    </w:p>
+    <w:p>
+      <w:pPr>
         <w:rPr>
           <w:b/>
           <w:bCs/>
@@ -303,6 +611,7 @@
           <w:sz w:val="28"/>
           <w:szCs w:val="28"/>
         </w:rPr>
+        <w:lastRenderedPageBreak/>
         <w:t>4. Activity Diagram – More Detail</w:t>
       </w:r>
     </w:p>
@@ -384,6 +693,35 @@
     </w:p>
     <w:p>
       <w:pPr>
+        <w:numPr>
+          <w:ilvl w:val="0"/>
+          <w:numId w:val="19"/>
+        </w:numPr>
+        <w:rPr>
+          <w:sz w:val="28"/>
+          <w:szCs w:val="28"/>
+          <w:highlight w:val="darkGray"/>
+        </w:rPr>
+      </w:pPr>
+      <w:r>
+        <w:rPr>
+          <w:sz w:val="28"/>
+          <w:szCs w:val="28"/>
+          <w:highlight w:val="darkGray"/>
+        </w:rPr>
+        <w:t>Business Adress</w:t>
+      </w:r>
+      <w:r>
+        <w:rPr>
+          <w:sz w:val="28"/>
+          <w:szCs w:val="28"/>
+          <w:highlight w:val="darkGray"/>
+        </w:rPr>
+        <w:t xml:space="preserve"> to citizen. Maybe use or not</w:t>
+      </w:r>
+    </w:p>
+    <w:p>
+      <w:pPr>
         <w:rPr>
           <w:b/>
           <w:bCs/>
@@ -448,34 +786,13 @@
           <w:szCs w:val="28"/>
         </w:rPr>
       </w:pPr>
-    </w:p>
-    <w:p>
-      <w:pPr>
+      <w:r>
         <w:rPr>
           <w:b/>
           <w:bCs/>
           <w:sz w:val="28"/>
           <w:szCs w:val="28"/>
         </w:rPr>
-      </w:pPr>
-    </w:p>
-    <w:p>
-      <w:pPr>
-        <w:rPr>
-          <w:b/>
-          <w:bCs/>
-          <w:sz w:val="28"/>
-          <w:szCs w:val="28"/>
-        </w:rPr>
-      </w:pPr>
-      <w:r>
-        <w:rPr>
-          <w:b/>
-          <w:bCs/>
-          <w:sz w:val="28"/>
-          <w:szCs w:val="28"/>
-        </w:rPr>
-        <w:lastRenderedPageBreak/>
         <w:t>7. State Discussion</w:t>
       </w:r>
     </w:p>
@@ -519,6 +836,35 @@
     </w:p>
     <w:p>
       <w:pPr>
+        <w:numPr>
+          <w:ilvl w:val="0"/>
+          <w:numId w:val="21"/>
+        </w:numPr>
+        <w:rPr>
+          <w:sz w:val="28"/>
+          <w:szCs w:val="28"/>
+          <w:highlight w:val="darkGray"/>
+        </w:rPr>
+      </w:pPr>
+      <w:r>
+        <w:rPr>
+          <w:sz w:val="28"/>
+          <w:szCs w:val="28"/>
+          <w:highlight w:val="darkGray"/>
+        </w:rPr>
+        <w:t>Severity of s</w:t>
+      </w:r>
+      <w:r>
+        <w:rPr>
+          <w:sz w:val="28"/>
+          <w:szCs w:val="28"/>
+          <w:highlight w:val="darkGray"/>
+        </w:rPr>
+        <w:t>tate</w:t>
+      </w:r>
+    </w:p>
+    <w:p>
+      <w:pPr>
         <w:rPr>
           <w:b/>
           <w:bCs/>
@@ -633,6 +979,48 @@
     </w:p>
     <w:p>
       <w:pPr>
+        <w:numPr>
+          <w:ilvl w:val="0"/>
+          <w:numId w:val="23"/>
+        </w:numPr>
+        <w:rPr>
+          <w:sz w:val="28"/>
+          <w:szCs w:val="28"/>
+          <w:highlight w:val="darkGray"/>
+        </w:rPr>
+      </w:pPr>
+      <w:r>
+        <w:rPr>
+          <w:sz w:val="28"/>
+          <w:szCs w:val="28"/>
+          <w:highlight w:val="darkGray"/>
+        </w:rPr>
+        <w:t>Add score to each class??</w:t>
+      </w:r>
+    </w:p>
+    <w:p>
+      <w:pPr>
+        <w:numPr>
+          <w:ilvl w:val="0"/>
+          <w:numId w:val="23"/>
+        </w:numPr>
+        <w:rPr>
+          <w:sz w:val="28"/>
+          <w:szCs w:val="28"/>
+          <w:highlight w:val="darkGray"/>
+        </w:rPr>
+      </w:pPr>
+      <w:r>
+        <w:rPr>
+          <w:sz w:val="28"/>
+          <w:szCs w:val="28"/>
+          <w:highlight w:val="darkGray"/>
+        </w:rPr>
+        <w:t>Deep copy</w:t>
+      </w:r>
+    </w:p>
+    <w:p>
+      <w:pPr>
         <w:rPr>
           <w:b/>
           <w:bCs/>
@@ -640,13 +1028,34 @@
           <w:szCs w:val="28"/>
         </w:rPr>
       </w:pPr>
-      <w:r>
+    </w:p>
+    <w:p>
+      <w:pPr>
         <w:rPr>
           <w:b/>
           <w:bCs/>
           <w:sz w:val="28"/>
           <w:szCs w:val="28"/>
         </w:rPr>
+      </w:pPr>
+    </w:p>
+    <w:p>
+      <w:pPr>
+        <w:rPr>
+          <w:b/>
+          <w:bCs/>
+          <w:sz w:val="28"/>
+          <w:szCs w:val="28"/>
+        </w:rPr>
+      </w:pPr>
+      <w:r>
+        <w:rPr>
+          <w:b/>
+          <w:bCs/>
+          <w:sz w:val="28"/>
+          <w:szCs w:val="28"/>
+        </w:rPr>
+        <w:lastRenderedPageBreak/>
         <w:t>10. Divide Work</w:t>
       </w:r>
     </w:p>
@@ -750,7 +1159,14 @@
           <w:sz w:val="28"/>
           <w:szCs w:val="28"/>
         </w:rPr>
-        <w:t xml:space="preserve"> – Visitor</w:t>
+        <w:t xml:space="preserve"> –</w:t>
+      </w:r>
+      <w:r>
+        <w:rPr>
+          <w:sz w:val="28"/>
+          <w:szCs w:val="28"/>
+        </w:rPr>
+        <w:t xml:space="preserve"> Transport</w:t>
       </w:r>
     </w:p>
     <w:p>
@@ -780,6 +1196,13 @@
         </w:rPr>
         <w:t xml:space="preserve"> – Composite</w:t>
       </w:r>
+      <w:r>
+        <w:rPr>
+          <w:sz w:val="28"/>
+          <w:szCs w:val="28"/>
+        </w:rPr>
+        <w:t xml:space="preserve"> + Visitor</w:t>
+      </w:r>
     </w:p>
     <w:p>
       <w:pPr>
@@ -834,7 +1257,14 @@
           <w:sz w:val="28"/>
           <w:szCs w:val="28"/>
         </w:rPr>
-        <w:t xml:space="preserve"> – Transport</w:t>
+        <w:t xml:space="preserve"> – </w:t>
+      </w:r>
+      <w:r>
+        <w:rPr>
+          <w:sz w:val="28"/>
+          <w:szCs w:val="28"/>
+        </w:rPr>
+        <w:t>Memento</w:t>
       </w:r>
     </w:p>
     <w:p>
@@ -862,16 +1292,205 @@
           <w:sz w:val="28"/>
           <w:szCs w:val="28"/>
         </w:rPr>
-        <w:t xml:space="preserve"> – Utilities</w:t>
+        <w:t xml:space="preserve"> – </w:t>
+      </w:r>
+      <w:r>
+        <w:rPr>
+          <w:sz w:val="28"/>
+          <w:szCs w:val="28"/>
+        </w:rPr>
+        <w:t>Transport</w:t>
       </w:r>
     </w:p>
     <w:p>
       <w:pPr>
         <w:rPr>
-          <w:sz w:val="28"/>
-          <w:szCs w:val="28"/>
-        </w:rPr>
-      </w:pPr>
+          <w:b/>
+          <w:bCs/>
+          <w:sz w:val="28"/>
+          <w:szCs w:val="28"/>
+        </w:rPr>
+      </w:pPr>
+      <w:r>
+        <w:rPr>
+          <w:b/>
+          <w:bCs/>
+          <w:sz w:val="28"/>
+          <w:szCs w:val="28"/>
+        </w:rPr>
+        <w:t>11. GitHub Actions</w:t>
+      </w:r>
+    </w:p>
+    <w:p>
+      <w:pPr>
+        <w:pStyle w:val="ListParagraph"/>
+        <w:numPr>
+          <w:ilvl w:val="0"/>
+          <w:numId w:val="26"/>
+        </w:numPr>
+        <w:rPr>
+          <w:sz w:val="28"/>
+          <w:szCs w:val="28"/>
+        </w:rPr>
+      </w:pPr>
+      <w:r>
+        <w:rPr>
+          <w:sz w:val="28"/>
+          <w:szCs w:val="28"/>
+        </w:rPr>
+        <w:t>Look into doing it for bonus marks</w:t>
+      </w:r>
+    </w:p>
+    <w:p>
+      <w:pPr>
+        <w:pStyle w:val="ListParagraph"/>
+        <w:numPr>
+          <w:ilvl w:val="0"/>
+          <w:numId w:val="26"/>
+        </w:numPr>
+        <w:rPr>
+          <w:sz w:val="28"/>
+          <w:szCs w:val="28"/>
+          <w:highlight w:val="darkGray"/>
+        </w:rPr>
+      </w:pPr>
+      <w:r>
+        <w:rPr>
+          <w:sz w:val="28"/>
+          <w:szCs w:val="28"/>
+          <w:highlight w:val="darkGray"/>
+        </w:rPr>
+        <w:t>Research everyone</w:t>
+      </w:r>
+    </w:p>
+    <w:p>
+      <w:pPr>
+        <w:pStyle w:val="ListParagraph"/>
+        <w:numPr>
+          <w:ilvl w:val="0"/>
+          <w:numId w:val="26"/>
+        </w:numPr>
+        <w:rPr>
+          <w:sz w:val="28"/>
+          <w:szCs w:val="28"/>
+          <w:highlight w:val="darkGray"/>
+        </w:rPr>
+      </w:pPr>
+      <w:r>
+        <w:rPr>
+          <w:sz w:val="28"/>
+          <w:szCs w:val="28"/>
+          <w:highlight w:val="darkGray"/>
+        </w:rPr>
+        <w:t xml:space="preserve">Unit test + pool requests + </w:t>
+      </w:r>
+      <w:proofErr w:type="gramStart"/>
+      <w:r>
+        <w:rPr>
+          <w:sz w:val="28"/>
+          <w:szCs w:val="28"/>
+          <w:highlight w:val="darkGray"/>
+        </w:rPr>
+        <w:t>Building(</w:t>
+      </w:r>
+      <w:proofErr w:type="gramEnd"/>
+      <w:r>
+        <w:rPr>
+          <w:sz w:val="28"/>
+          <w:szCs w:val="28"/>
+          <w:highlight w:val="darkGray"/>
+        </w:rPr>
+        <w:t xml:space="preserve">stop if fail) </w:t>
+      </w:r>
+    </w:p>
+    <w:p>
+      <w:pPr>
+        <w:rPr>
+          <w:b/>
+          <w:bCs/>
+          <w:sz w:val="28"/>
+          <w:szCs w:val="28"/>
+        </w:rPr>
+      </w:pPr>
+      <w:r>
+        <w:rPr>
+          <w:b/>
+          <w:bCs/>
+          <w:sz w:val="28"/>
+          <w:szCs w:val="28"/>
+        </w:rPr>
+        <w:t>12. Frontend</w:t>
+      </w:r>
+    </w:p>
+    <w:p>
+      <w:pPr>
+        <w:pStyle w:val="ListParagraph"/>
+        <w:numPr>
+          <w:ilvl w:val="0"/>
+          <w:numId w:val="26"/>
+        </w:numPr>
+        <w:rPr>
+          <w:sz w:val="28"/>
+          <w:szCs w:val="28"/>
+          <w:highlight w:val="darkGray"/>
+        </w:rPr>
+      </w:pPr>
+      <w:r>
+        <w:rPr>
+          <w:sz w:val="28"/>
+          <w:szCs w:val="28"/>
+          <w:highlight w:val="darkGray"/>
+        </w:rPr>
+        <w:t>Do demo main</w:t>
+      </w:r>
+    </w:p>
+    <w:p>
+      <w:pPr>
+        <w:pStyle w:val="ListParagraph"/>
+        <w:numPr>
+          <w:ilvl w:val="0"/>
+          <w:numId w:val="26"/>
+        </w:numPr>
+        <w:rPr>
+          <w:sz w:val="28"/>
+          <w:szCs w:val="28"/>
+          <w:highlight w:val="darkGray"/>
+        </w:rPr>
+      </w:pPr>
+      <w:r>
+        <w:rPr>
+          <w:sz w:val="28"/>
+          <w:szCs w:val="28"/>
+          <w:highlight w:val="darkGray"/>
+        </w:rPr>
+        <w:t>If time, add react</w:t>
+      </w:r>
+      <w:r>
+        <w:rPr>
+          <w:sz w:val="28"/>
+          <w:szCs w:val="28"/>
+          <w:highlight w:val="darkGray"/>
+        </w:rPr>
+        <w:t xml:space="preserve"> + Json save</w:t>
+      </w:r>
+      <w:r>
+        <w:rPr>
+          <w:sz w:val="28"/>
+          <w:szCs w:val="28"/>
+          <w:highlight w:val="darkGray"/>
+        </w:rPr>
+        <w:t xml:space="preserve"> +</w:t>
+      </w:r>
+      <w:proofErr w:type="spellStart"/>
+      <w:r>
+        <w:rPr>
+          <w:sz w:val="28"/>
+          <w:szCs w:val="28"/>
+          <w:highlight w:val="darkGray"/>
+        </w:rPr>
+        <w:t>MangoDB</w:t>
+      </w:r>
+      <w:proofErr w:type="spellEnd"/>
     </w:p>
     <w:sectPr>
       <w:pgSz w:w="11906" w:h="16838"/>
@@ -1672,6 +2291,232 @@
     </w:lvl>
   </w:abstractNum>
   <w:abstractNum w:abstractNumId="6" w15:restartNumberingAfterBreak="0">
+    <w:nsid w:val="23617C19"/>
+    <w:multiLevelType w:val="hybridMultilevel"/>
+    <w:tmpl w:val="4148ED56"/>
+    <w:lvl w:ilvl="0" w:tplc="1C090001">
+      <w:start w:val="1"/>
+      <w:numFmt w:val="bullet"/>
+      <w:lvlText w:val=""/>
+      <w:lvlJc w:val="left"/>
+      <w:pPr>
+        <w:ind w:left="720" w:hanging="360"/>
+      </w:pPr>
+      <w:rPr>
+        <w:rFonts w:ascii="Symbol" w:hAnsi="Symbol" w:hint="default"/>
+      </w:rPr>
+    </w:lvl>
+    <w:lvl w:ilvl="1" w:tplc="1C090003" w:tentative="1">
+      <w:start w:val="1"/>
+      <w:numFmt w:val="bullet"/>
+      <w:lvlText w:val="o"/>
+      <w:lvlJc w:val="left"/>
+      <w:pPr>
+        <w:ind w:left="1440" w:hanging="360"/>
+      </w:pPr>
+      <w:rPr>
+        <w:rFonts w:ascii="Courier New" w:hAnsi="Courier New" w:cs="Courier New" w:hint="default"/>
+      </w:rPr>
+    </w:lvl>
+    <w:lvl w:ilvl="2" w:tplc="1C090005" w:tentative="1">
+      <w:start w:val="1"/>
+      <w:numFmt w:val="bullet"/>
+      <w:lvlText w:val=""/>
+      <w:lvlJc w:val="left"/>
+      <w:pPr>
+        <w:ind w:left="2160" w:hanging="360"/>
+      </w:pPr>
+      <w:rPr>
+        <w:rFonts w:ascii="Wingdings" w:hAnsi="Wingdings" w:hint="default"/>
+      </w:rPr>
+    </w:lvl>
+    <w:lvl w:ilvl="3" w:tplc="1C090001" w:tentative="1">
+      <w:start w:val="1"/>
+      <w:numFmt w:val="bullet"/>
+      <w:lvlText w:val=""/>
+      <w:lvlJc w:val="left"/>
+      <w:pPr>
+        <w:ind w:left="2880" w:hanging="360"/>
+      </w:pPr>
+      <w:rPr>
+        <w:rFonts w:ascii="Symbol" w:hAnsi="Symbol" w:hint="default"/>
+      </w:rPr>
+    </w:lvl>
+    <w:lvl w:ilvl="4" w:tplc="1C090003" w:tentative="1">
+      <w:start w:val="1"/>
+      <w:numFmt w:val="bullet"/>
+      <w:lvlText w:val="o"/>
+      <w:lvlJc w:val="left"/>
+      <w:pPr>
+        <w:ind w:left="3600" w:hanging="360"/>
+      </w:pPr>
+      <w:rPr>
+        <w:rFonts w:ascii="Courier New" w:hAnsi="Courier New" w:cs="Courier New" w:hint="default"/>
+      </w:rPr>
+    </w:lvl>
+    <w:lvl w:ilvl="5" w:tplc="1C090005" w:tentative="1">
+      <w:start w:val="1"/>
+      <w:numFmt w:val="bullet"/>
+      <w:lvlText w:val=""/>
+      <w:lvlJc w:val="left"/>
+      <w:pPr>
+        <w:ind w:left="4320" w:hanging="360"/>
+      </w:pPr>
+      <w:rPr>
+        <w:rFonts w:ascii="Wingdings" w:hAnsi="Wingdings" w:hint="default"/>
+      </w:rPr>
+    </w:lvl>
+    <w:lvl w:ilvl="6" w:tplc="1C090001" w:tentative="1">
+      <w:start w:val="1"/>
+      <w:numFmt w:val="bullet"/>
+      <w:lvlText w:val=""/>
+      <w:lvlJc w:val="left"/>
+      <w:pPr>
+        <w:ind w:left="5040" w:hanging="360"/>
+      </w:pPr>
+      <w:rPr>
+        <w:rFonts w:ascii="Symbol" w:hAnsi="Symbol" w:hint="default"/>
+      </w:rPr>
+    </w:lvl>
+    <w:lvl w:ilvl="7" w:tplc="1C090003" w:tentative="1">
+      <w:start w:val="1"/>
+      <w:numFmt w:val="bullet"/>
+      <w:lvlText w:val="o"/>
+      <w:lvlJc w:val="left"/>
+      <w:pPr>
+        <w:ind w:left="5760" w:hanging="360"/>
+      </w:pPr>
+      <w:rPr>
+        <w:rFonts w:ascii="Courier New" w:hAnsi="Courier New" w:cs="Courier New" w:hint="default"/>
+      </w:rPr>
+    </w:lvl>
+    <w:lvl w:ilvl="8" w:tplc="1C090005" w:tentative="1">
+      <w:start w:val="1"/>
+      <w:numFmt w:val="bullet"/>
+      <w:lvlText w:val=""/>
+      <w:lvlJc w:val="left"/>
+      <w:pPr>
+        <w:ind w:left="6480" w:hanging="360"/>
+      </w:pPr>
+      <w:rPr>
+        <w:rFonts w:ascii="Wingdings" w:hAnsi="Wingdings" w:hint="default"/>
+      </w:rPr>
+    </w:lvl>
+  </w:abstractNum>
+  <w:abstractNum w:abstractNumId="7" w15:restartNumberingAfterBreak="0">
+    <w:nsid w:val="23A82A59"/>
+    <w:multiLevelType w:val="hybridMultilevel"/>
+    <w:tmpl w:val="9712F5A8"/>
+    <w:lvl w:ilvl="0" w:tplc="1C090001">
+      <w:start w:val="1"/>
+      <w:numFmt w:val="bullet"/>
+      <w:lvlText w:val=""/>
+      <w:lvlJc w:val="left"/>
+      <w:pPr>
+        <w:ind w:left="1440" w:hanging="360"/>
+      </w:pPr>
+      <w:rPr>
+        <w:rFonts w:ascii="Symbol" w:hAnsi="Symbol" w:hint="default"/>
+      </w:rPr>
+    </w:lvl>
+    <w:lvl w:ilvl="1" w:tplc="1C090003" w:tentative="1">
+      <w:start w:val="1"/>
+      <w:numFmt w:val="bullet"/>
+      <w:lvlText w:val="o"/>
+      <w:lvlJc w:val="left"/>
+      <w:pPr>
+        <w:ind w:left="2160" w:hanging="360"/>
+      </w:pPr>
+      <w:rPr>
+        <w:rFonts w:ascii="Courier New" w:hAnsi="Courier New" w:cs="Courier New" w:hint="default"/>
+      </w:rPr>
+    </w:lvl>
+    <w:lvl w:ilvl="2" w:tplc="1C090005" w:tentative="1">
+      <w:start w:val="1"/>
+      <w:numFmt w:val="bullet"/>
+      <w:lvlText w:val=""/>
+      <w:lvlJc w:val="left"/>
+      <w:pPr>
+        <w:ind w:left="2880" w:hanging="360"/>
+      </w:pPr>
+      <w:rPr>
+        <w:rFonts w:ascii="Wingdings" w:hAnsi="Wingdings" w:hint="default"/>
+      </w:rPr>
+    </w:lvl>
+    <w:lvl w:ilvl="3" w:tplc="1C090001" w:tentative="1">
+      <w:start w:val="1"/>
+      <w:numFmt w:val="bullet"/>
+      <w:lvlText w:val=""/>
+      <w:lvlJc w:val="left"/>
+      <w:pPr>
+        <w:ind w:left="3600" w:hanging="360"/>
+      </w:pPr>
+      <w:rPr>
+        <w:rFonts w:ascii="Symbol" w:hAnsi="Symbol" w:hint="default"/>
+      </w:rPr>
+    </w:lvl>
+    <w:lvl w:ilvl="4" w:tplc="1C090003" w:tentative="1">
+      <w:start w:val="1"/>
+      <w:numFmt w:val="bullet"/>
+      <w:lvlText w:val="o"/>
+      <w:lvlJc w:val="left"/>
+      <w:pPr>
+        <w:ind w:left="4320" w:hanging="360"/>
+      </w:pPr>
+      <w:rPr>
+        <w:rFonts w:ascii="Courier New" w:hAnsi="Courier New" w:cs="Courier New" w:hint="default"/>
+      </w:rPr>
+    </w:lvl>
+    <w:lvl w:ilvl="5" w:tplc="1C090005" w:tentative="1">
+      <w:start w:val="1"/>
+      <w:numFmt w:val="bullet"/>
+      <w:lvlText w:val=""/>
+      <w:lvlJc w:val="left"/>
+      <w:pPr>
+        <w:ind w:left="5040" w:hanging="360"/>
+      </w:pPr>
+      <w:rPr>
+        <w:rFonts w:ascii="Wingdings" w:hAnsi="Wingdings" w:hint="default"/>
+      </w:rPr>
+    </w:lvl>
+    <w:lvl w:ilvl="6" w:tplc="1C090001" w:tentative="1">
+      <w:start w:val="1"/>
+      <w:numFmt w:val="bullet"/>
+      <w:lvlText w:val=""/>
+      <w:lvlJc w:val="left"/>
+      <w:pPr>
+        <w:ind w:left="5760" w:hanging="360"/>
+      </w:pPr>
+      <w:rPr>
+        <w:rFonts w:ascii="Symbol" w:hAnsi="Symbol" w:hint="default"/>
+      </w:rPr>
+    </w:lvl>
+    <w:lvl w:ilvl="7" w:tplc="1C090003" w:tentative="1">
+      <w:start w:val="1"/>
+      <w:numFmt w:val="bullet"/>
+      <w:lvlText w:val="o"/>
+      <w:lvlJc w:val="left"/>
+      <w:pPr>
+        <w:ind w:left="6480" w:hanging="360"/>
+      </w:pPr>
+      <w:rPr>
+        <w:rFonts w:ascii="Courier New" w:hAnsi="Courier New" w:cs="Courier New" w:hint="default"/>
+      </w:rPr>
+    </w:lvl>
+    <w:lvl w:ilvl="8" w:tplc="1C090005" w:tentative="1">
+      <w:start w:val="1"/>
+      <w:numFmt w:val="bullet"/>
+      <w:lvlText w:val=""/>
+      <w:lvlJc w:val="left"/>
+      <w:pPr>
+        <w:ind w:left="7200" w:hanging="360"/>
+      </w:pPr>
+      <w:rPr>
+        <w:rFonts w:ascii="Wingdings" w:hAnsi="Wingdings" w:hint="default"/>
+      </w:rPr>
+    </w:lvl>
+  </w:abstractNum>
+  <w:abstractNum w:abstractNumId="8" w15:restartNumberingAfterBreak="0">
     <w:nsid w:val="26EC6CE0"/>
     <w:multiLevelType w:val="hybridMultilevel"/>
     <w:tmpl w:val="5178F800"/>
@@ -1784,7 +2629,7 @@
       </w:rPr>
     </w:lvl>
   </w:abstractNum>
-  <w:abstractNum w:abstractNumId="7" w15:restartNumberingAfterBreak="0">
+  <w:abstractNum w:abstractNumId="9" w15:restartNumberingAfterBreak="0">
     <w:nsid w:val="30F72D25"/>
     <w:multiLevelType w:val="multilevel"/>
     <w:tmpl w:val="560C8306"/>
@@ -1933,7 +2778,7 @@
       </w:rPr>
     </w:lvl>
   </w:abstractNum>
-  <w:abstractNum w:abstractNumId="8" w15:restartNumberingAfterBreak="0">
+  <w:abstractNum w:abstractNumId="10" w15:restartNumberingAfterBreak="0">
     <w:nsid w:val="315C611E"/>
     <w:multiLevelType w:val="hybridMultilevel"/>
     <w:tmpl w:val="F3EC2AE4"/>
@@ -2046,7 +2891,7 @@
       </w:rPr>
     </w:lvl>
   </w:abstractNum>
-  <w:abstractNum w:abstractNumId="9" w15:restartNumberingAfterBreak="0">
+  <w:abstractNum w:abstractNumId="11" w15:restartNumberingAfterBreak="0">
     <w:nsid w:val="3407312C"/>
     <w:multiLevelType w:val="multilevel"/>
     <w:tmpl w:val="41607E60"/>
@@ -2195,7 +3040,7 @@
       </w:rPr>
     </w:lvl>
   </w:abstractNum>
-  <w:abstractNum w:abstractNumId="10" w15:restartNumberingAfterBreak="0">
+  <w:abstractNum w:abstractNumId="12" w15:restartNumberingAfterBreak="0">
     <w:nsid w:val="34A844CC"/>
     <w:multiLevelType w:val="hybridMultilevel"/>
     <w:tmpl w:val="2B76DA4A"/>
@@ -2308,7 +3153,7 @@
       </w:rPr>
     </w:lvl>
   </w:abstractNum>
-  <w:abstractNum w:abstractNumId="11" w15:restartNumberingAfterBreak="0">
+  <w:abstractNum w:abstractNumId="13" w15:restartNumberingAfterBreak="0">
     <w:nsid w:val="36680486"/>
     <w:multiLevelType w:val="multilevel"/>
     <w:tmpl w:val="78E6AAEC"/>
@@ -2457,7 +3302,7 @@
       </w:rPr>
     </w:lvl>
   </w:abstractNum>
-  <w:abstractNum w:abstractNumId="12" w15:restartNumberingAfterBreak="0">
+  <w:abstractNum w:abstractNumId="14" w15:restartNumberingAfterBreak="0">
     <w:nsid w:val="40542936"/>
     <w:multiLevelType w:val="multilevel"/>
     <w:tmpl w:val="55180312"/>
@@ -2606,7 +3451,7 @@
       </w:rPr>
     </w:lvl>
   </w:abstractNum>
-  <w:abstractNum w:abstractNumId="13" w15:restartNumberingAfterBreak="0">
+  <w:abstractNum w:abstractNumId="15" w15:restartNumberingAfterBreak="0">
     <w:nsid w:val="40BE6887"/>
     <w:multiLevelType w:val="multilevel"/>
     <w:tmpl w:val="A9DAA7DA"/>
@@ -2755,7 +3600,7 @@
       </w:rPr>
     </w:lvl>
   </w:abstractNum>
-  <w:abstractNum w:abstractNumId="14" w15:restartNumberingAfterBreak="0">
+  <w:abstractNum w:abstractNumId="16" w15:restartNumberingAfterBreak="0">
     <w:nsid w:val="53941C07"/>
     <w:multiLevelType w:val="multilevel"/>
     <w:tmpl w:val="DFA2E1FE"/>
@@ -2904,7 +3749,7 @@
       </w:rPr>
     </w:lvl>
   </w:abstractNum>
-  <w:abstractNum w:abstractNumId="15" w15:restartNumberingAfterBreak="0">
+  <w:abstractNum w:abstractNumId="17" w15:restartNumberingAfterBreak="0">
     <w:nsid w:val="591701C6"/>
     <w:multiLevelType w:val="multilevel"/>
     <w:tmpl w:val="91FE330E"/>
@@ -3053,7 +3898,7 @@
       </w:rPr>
     </w:lvl>
   </w:abstractNum>
-  <w:abstractNum w:abstractNumId="16" w15:restartNumberingAfterBreak="0">
+  <w:abstractNum w:abstractNumId="18" w15:restartNumberingAfterBreak="0">
     <w:nsid w:val="5D4F6EA9"/>
     <w:multiLevelType w:val="hybridMultilevel"/>
     <w:tmpl w:val="46A243BE"/>
@@ -3166,7 +4011,7 @@
       </w:rPr>
     </w:lvl>
   </w:abstractNum>
-  <w:abstractNum w:abstractNumId="17" w15:restartNumberingAfterBreak="0">
+  <w:abstractNum w:abstractNumId="19" w15:restartNumberingAfterBreak="0">
     <w:nsid w:val="5E430DF4"/>
     <w:multiLevelType w:val="multilevel"/>
     <w:tmpl w:val="E0CA450C"/>
@@ -3315,7 +4160,7 @@
       </w:rPr>
     </w:lvl>
   </w:abstractNum>
-  <w:abstractNum w:abstractNumId="18" w15:restartNumberingAfterBreak="0">
+  <w:abstractNum w:abstractNumId="20" w15:restartNumberingAfterBreak="0">
     <w:nsid w:val="69006A40"/>
     <w:multiLevelType w:val="multilevel"/>
     <w:tmpl w:val="CD7EFD7C"/>
@@ -3464,7 +4309,7 @@
       </w:rPr>
     </w:lvl>
   </w:abstractNum>
-  <w:abstractNum w:abstractNumId="19" w15:restartNumberingAfterBreak="0">
+  <w:abstractNum w:abstractNumId="21" w15:restartNumberingAfterBreak="0">
     <w:nsid w:val="6CA83334"/>
     <w:multiLevelType w:val="hybridMultilevel"/>
     <w:tmpl w:val="04CA0016"/>
@@ -3577,7 +4422,7 @@
       </w:rPr>
     </w:lvl>
   </w:abstractNum>
-  <w:abstractNum w:abstractNumId="20" w15:restartNumberingAfterBreak="0">
+  <w:abstractNum w:abstractNumId="22" w15:restartNumberingAfterBreak="0">
     <w:nsid w:val="6D981F24"/>
     <w:multiLevelType w:val="hybridMultilevel"/>
     <w:tmpl w:val="FDFEC438"/>
@@ -3690,7 +4535,7 @@
       </w:rPr>
     </w:lvl>
   </w:abstractNum>
-  <w:abstractNum w:abstractNumId="21" w15:restartNumberingAfterBreak="0">
+  <w:abstractNum w:abstractNumId="23" w15:restartNumberingAfterBreak="0">
     <w:nsid w:val="75237F5F"/>
     <w:multiLevelType w:val="multilevel"/>
     <w:tmpl w:val="5A5A975C"/>
@@ -3839,7 +4684,7 @@
       </w:rPr>
     </w:lvl>
   </w:abstractNum>
-  <w:abstractNum w:abstractNumId="22" w15:restartNumberingAfterBreak="0">
+  <w:abstractNum w:abstractNumId="24" w15:restartNumberingAfterBreak="0">
     <w:nsid w:val="7F7456E4"/>
     <w:multiLevelType w:val="multilevel"/>
     <w:tmpl w:val="5324F650"/>
@@ -3988,7 +4833,7 @@
       </w:rPr>
     </w:lvl>
   </w:abstractNum>
-  <w:abstractNum w:abstractNumId="23" w15:restartNumberingAfterBreak="0">
+  <w:abstractNum w:abstractNumId="25" w15:restartNumberingAfterBreak="0">
     <w:nsid w:val="7FBD58F3"/>
     <w:multiLevelType w:val="multilevel"/>
     <w:tmpl w:val="43D84C48"/>
@@ -4138,13 +4983,13 @@
     </w:lvl>
   </w:abstractNum>
   <w:num w:numId="1" w16cid:durableId="1867719597">
-    <w:abstractNumId w:val="20"/>
+    <w:abstractNumId w:val="22"/>
   </w:num>
   <w:num w:numId="2" w16cid:durableId="2077897930">
-    <w:abstractNumId w:val="16"/>
+    <w:abstractNumId w:val="18"/>
   </w:num>
   <w:num w:numId="3" w16cid:durableId="687367332">
-    <w:abstractNumId w:val="6"/>
+    <w:abstractNumId w:val="8"/>
   </w:num>
   <w:num w:numId="4" w16cid:durableId="1778405497">
     <w:abstractNumId w:val="1"/>
@@ -4153,61 +4998,67 @@
     <w:abstractNumId w:val="3"/>
   </w:num>
   <w:num w:numId="6" w16cid:durableId="517474682">
-    <w:abstractNumId w:val="10"/>
+    <w:abstractNumId w:val="12"/>
   </w:num>
   <w:num w:numId="7" w16cid:durableId="1472747035">
     <w:abstractNumId w:val="4"/>
   </w:num>
   <w:num w:numId="8" w16cid:durableId="1968856326">
-    <w:abstractNumId w:val="8"/>
+    <w:abstractNumId w:val="10"/>
   </w:num>
   <w:num w:numId="9" w16cid:durableId="774595696">
+    <w:abstractNumId w:val="21"/>
+  </w:num>
+  <w:num w:numId="10" w16cid:durableId="194581754">
+    <w:abstractNumId w:val="20"/>
+  </w:num>
+  <w:num w:numId="11" w16cid:durableId="826826664">
     <w:abstractNumId w:val="19"/>
   </w:num>
-  <w:num w:numId="10" w16cid:durableId="194581754">
-    <w:abstractNumId w:val="18"/>
-  </w:num>
-  <w:num w:numId="11" w16cid:durableId="826826664">
-    <w:abstractNumId w:val="17"/>
-  </w:num>
   <w:num w:numId="12" w16cid:durableId="2061513842">
-    <w:abstractNumId w:val="22"/>
+    <w:abstractNumId w:val="24"/>
   </w:num>
   <w:num w:numId="13" w16cid:durableId="79565899">
-    <w:abstractNumId w:val="7"/>
+    <w:abstractNumId w:val="9"/>
   </w:num>
   <w:num w:numId="14" w16cid:durableId="1354840832">
-    <w:abstractNumId w:val="11"/>
+    <w:abstractNumId w:val="13"/>
   </w:num>
   <w:num w:numId="15" w16cid:durableId="2053267909">
-    <w:abstractNumId w:val="15"/>
+    <w:abstractNumId w:val="17"/>
   </w:num>
   <w:num w:numId="16" w16cid:durableId="134953273">
     <w:abstractNumId w:val="2"/>
   </w:num>
   <w:num w:numId="17" w16cid:durableId="492840412">
-    <w:abstractNumId w:val="21"/>
+    <w:abstractNumId w:val="23"/>
   </w:num>
   <w:num w:numId="18" w16cid:durableId="583801085">
     <w:abstractNumId w:val="5"/>
   </w:num>
   <w:num w:numId="19" w16cid:durableId="971865369">
-    <w:abstractNumId w:val="14"/>
+    <w:abstractNumId w:val="16"/>
   </w:num>
   <w:num w:numId="20" w16cid:durableId="464591980">
     <w:abstractNumId w:val="0"/>
   </w:num>
   <w:num w:numId="21" w16cid:durableId="1512261938">
-    <w:abstractNumId w:val="23"/>
+    <w:abstractNumId w:val="25"/>
   </w:num>
   <w:num w:numId="22" w16cid:durableId="160899382">
-    <w:abstractNumId w:val="12"/>
+    <w:abstractNumId w:val="14"/>
   </w:num>
   <w:num w:numId="23" w16cid:durableId="2140222274">
-    <w:abstractNumId w:val="13"/>
+    <w:abstractNumId w:val="15"/>
   </w:num>
   <w:num w:numId="24" w16cid:durableId="1690790220">
-    <w:abstractNumId w:val="9"/>
+    <w:abstractNumId w:val="11"/>
+  </w:num>
+  <w:num w:numId="25" w16cid:durableId="1153178899">
+    <w:abstractNumId w:val="7"/>
+  </w:num>
+  <w:num w:numId="26" w16cid:durableId="134950965">
+    <w:abstractNumId w:val="6"/>
   </w:num>
 </w:numbering>
 </file>
@@ -4815,6 +5666,7 @@
   <w:style w:type="character" w:default="1" w:styleId="DefaultParagraphFont">
     <w:name w:val="Default Paragraph Font"/>
     <w:uiPriority w:val="1"/>
+    <w:semiHidden/>
     <w:unhideWhenUsed/>
   </w:style>
   <w:style w:type="table" w:default="1" w:styleId="TableNormal">

--- a/Meetings/Meeting 2 (18 Oct 2024).docx
+++ b/Meetings/Meeting 2 (18 Oct 2024).docx
@@ -1202,6 +1202,13 @@
           <w:szCs w:val="28"/>
         </w:rPr>
         <w:t xml:space="preserve"> + Visitor</w:t>
+      </w:r>
+      <w:r>
+        <w:rPr>
+          <w:sz w:val="28"/>
+          <w:szCs w:val="28"/>
+        </w:rPr>
+        <w:t xml:space="preserve"> + Mediator</w:t>
       </w:r>
     </w:p>
     <w:p>

--- a/Meetings/Meeting 2 (18 Oct 2024).docx
+++ b/Meetings/Meeting 2 (18 Oct 2024).docx
@@ -156,21 +156,12 @@
           <w:szCs w:val="28"/>
         </w:rPr>
       </w:pPr>
-      <w:proofErr w:type="gramStart"/>
-      <w:r>
-        <w:rPr>
-          <w:sz w:val="28"/>
-          <w:szCs w:val="28"/>
-        </w:rPr>
-        <w:t>How</w:t>
-      </w:r>
-      <w:proofErr w:type="gramEnd"/>
-      <w:r>
-        <w:rPr>
-          <w:sz w:val="28"/>
-          <w:szCs w:val="28"/>
-        </w:rPr>
-        <w:t xml:space="preserve"> different components (e.g., buildings, roads) interconnect.</w:t>
+      <w:r>
+        <w:rPr>
+          <w:sz w:val="28"/>
+          <w:szCs w:val="28"/>
+        </w:rPr>
+        <w:t>How different components (e.g., buildings, roads) interconnect.</w:t>
       </w:r>
     </w:p>
     <w:p>
@@ -333,16 +324,14 @@
         </w:rPr>
         <w:t xml:space="preserve">Bus </w:t>
       </w:r>
-      <w:proofErr w:type="gramStart"/>
       <w:r>
         <w:rPr>
           <w:sz w:val="28"/>
           <w:szCs w:val="28"/>
           <w:highlight w:val="darkGray"/>
         </w:rPr>
-        <w:t>stop</w:t>
-      </w:r>
-      <w:proofErr w:type="gramEnd"/>
+        <w:t>stops</w:t>
+      </w:r>
       <w:r>
         <w:rPr>
           <w:sz w:val="28"/>
@@ -1389,25 +1378,7 @@
           <w:szCs w:val="28"/>
           <w:highlight w:val="darkGray"/>
         </w:rPr>
-        <w:t xml:space="preserve">Unit test + pool requests + </w:t>
-      </w:r>
-      <w:proofErr w:type="gramStart"/>
-      <w:r>
-        <w:rPr>
-          <w:sz w:val="28"/>
-          <w:szCs w:val="28"/>
-          <w:highlight w:val="darkGray"/>
-        </w:rPr>
-        <w:t>Building(</w:t>
-      </w:r>
-      <w:proofErr w:type="gramEnd"/>
-      <w:r>
-        <w:rPr>
-          <w:sz w:val="28"/>
-          <w:szCs w:val="28"/>
-          <w:highlight w:val="darkGray"/>
-        </w:rPr>
-        <w:t xml:space="preserve">stop if fail) </w:t>
+        <w:t xml:space="preserve">Unit test + pool requests + Building(stop if fail) </w:t>
       </w:r>
     </w:p>
     <w:p>
